--- a/Les assemblages - interrogation CAP.docx
+++ b/Les assemblages - interrogation CAP.docx
@@ -40,7 +40,7 @@
                 <w:sz w:val="24"/>
                 <w:szCs w:val="24"/>
               </w:rPr>
-              <w:t>Interrogation</w:t>
+              <w:t>Evaluation</w:t>
             </w:r>
             <w:r>
               <w:rPr>
@@ -1996,8 +1996,6 @@
               </w:rPr>
               <w:t>la longueur de la pièce adverse</w:t>
             </w:r>
-            <w:bookmarkStart w:id="0" w:name="_GoBack"/>
-            <w:bookmarkEnd w:id="0"/>
           </w:p>
         </w:tc>
       </w:tr>
@@ -2527,15 +2525,47 @@
           <w:sz w:val="24"/>
           <w:szCs w:val="24"/>
         </w:rPr>
-        <w:t xml:space="preserve"> Trait de Mars -</w:t>
-      </w:r>
-      <w:r>
-        <w:rPr>
-          <w:rFonts w:ascii="Comic Sans MS" w:hAnsi="Comic Sans MS"/>
-          <w:sz w:val="24"/>
-          <w:szCs w:val="24"/>
-        </w:rPr>
-        <w:t xml:space="preserve"> Plat joint – Domino – Tourillon – </w:t>
+        <w:t xml:space="preserve"> Clavette </w:t>
+      </w:r>
+      <w:r>
+        <w:rPr>
+          <w:rFonts w:ascii="Comic Sans MS" w:hAnsi="Comic Sans MS"/>
+          <w:sz w:val="24"/>
+          <w:szCs w:val="24"/>
+        </w:rPr>
+        <w:t>-</w:t>
+      </w:r>
+      <w:r>
+        <w:rPr>
+          <w:rFonts w:ascii="Comic Sans MS" w:hAnsi="Comic Sans MS"/>
+          <w:sz w:val="24"/>
+          <w:szCs w:val="24"/>
+        </w:rPr>
+        <w:t xml:space="preserve"> Plat joint – Domino – Tourillon</w:t>
+      </w:r>
+      <w:r>
+        <w:rPr>
+          <w:rFonts w:ascii="Comic Sans MS" w:hAnsi="Comic Sans MS"/>
+          <w:sz w:val="24"/>
+          <w:szCs w:val="24"/>
+        </w:rPr>
+        <w:t xml:space="preserve"> </w:t>
+      </w:r>
+      <w:r>
+        <w:rPr>
+          <w:rFonts w:ascii="Comic Sans MS" w:hAnsi="Comic Sans MS"/>
+          <w:sz w:val="24"/>
+          <w:szCs w:val="24"/>
+        </w:rPr>
+        <w:t>– Contre profil – Tenon à vif -  Triphasé</w:t>
+      </w:r>
+      <w:r>
+        <w:rPr>
+          <w:rFonts w:ascii="Comic Sans MS" w:hAnsi="Comic Sans MS"/>
+          <w:sz w:val="24"/>
+          <w:szCs w:val="24"/>
+        </w:rPr>
+        <w:t xml:space="preserve"> – </w:t>
       </w:r>
       <w:r>
         <w:rPr>
@@ -2559,15 +2589,23 @@
           <w:sz w:val="24"/>
           <w:szCs w:val="24"/>
         </w:rPr>
-        <w:t xml:space="preserve">Chantourné </w:t>
-      </w:r>
-      <w:r>
-        <w:rPr>
-          <w:rFonts w:ascii="Comic Sans MS" w:hAnsi="Comic Sans MS"/>
-          <w:sz w:val="24"/>
-          <w:szCs w:val="24"/>
-        </w:rPr>
-        <w:t xml:space="preserve">– En sifflet – Joint de culasse – Queue droite – Trait de Jupiter </w:t>
+        <w:t>Triple Double</w:t>
+      </w:r>
+      <w:r>
+        <w:rPr>
+          <w:rFonts w:ascii="Comic Sans MS" w:hAnsi="Comic Sans MS"/>
+          <w:sz w:val="24"/>
+          <w:szCs w:val="24"/>
+        </w:rPr>
+        <w:t xml:space="preserve"> </w:t>
+      </w:r>
+      <w:r>
+        <w:rPr>
+          <w:rFonts w:ascii="Comic Sans MS" w:hAnsi="Comic Sans MS"/>
+          <w:sz w:val="24"/>
+          <w:szCs w:val="24"/>
+        </w:rPr>
+        <w:t xml:space="preserve">– Queue droite – Trait de Jupiter </w:t>
       </w:r>
       <w:r>
         <w:rPr>
@@ -2607,7 +2645,25 @@
           <w:sz w:val="24"/>
           <w:szCs w:val="24"/>
         </w:rPr>
-        <w:t>Coupe d’onglet – Enfourchement –</w:t>
+        <w:t xml:space="preserve">Coupe d’onglet – </w:t>
+      </w:r>
+      <w:r>
+        <w:rPr>
+          <w:rFonts w:ascii="Comic Sans MS" w:hAnsi="Comic Sans MS"/>
+          <w:sz w:val="24"/>
+          <w:szCs w:val="24"/>
+        </w:rPr>
+        <w:t>Lamello -</w:t>
+      </w:r>
+      <w:bookmarkStart w:id="0" w:name="_GoBack"/>
+      <w:bookmarkEnd w:id="0"/>
+      <w:r>
+        <w:rPr>
+          <w:rFonts w:ascii="Comic Sans MS" w:hAnsi="Comic Sans MS"/>
+          <w:sz w:val="24"/>
+          <w:szCs w:val="24"/>
+        </w:rPr>
+        <w:t>Enfourchement –</w:t>
       </w:r>
       <w:r>
         <w:rPr>
@@ -2623,7 +2679,41 @@
           <w:sz w:val="24"/>
           <w:szCs w:val="24"/>
         </w:rPr>
-        <w:t xml:space="preserve"> Dent de requin - </w:t>
+        <w:t xml:space="preserve"> </w:t>
+      </w:r>
+      <w:proofErr w:type="spellStart"/>
+      <w:r>
+        <w:rPr>
+          <w:rFonts w:ascii="Comic Sans MS" w:hAnsi="Comic Sans MS"/>
+          <w:sz w:val="24"/>
+          <w:szCs w:val="24"/>
+        </w:rPr>
+        <w:t>Cla</w:t>
+      </w:r>
+      <w:r>
+        <w:rPr>
+          <w:rFonts w:ascii="Comic Sans MS" w:hAnsi="Comic Sans MS"/>
+          <w:sz w:val="24"/>
+          <w:szCs w:val="24"/>
+        </w:rPr>
+        <w:t>vi</w:t>
+      </w:r>
+      <w:r>
+        <w:rPr>
+          <w:rFonts w:ascii="Comic Sans MS" w:hAnsi="Comic Sans MS"/>
+          <w:sz w:val="24"/>
+          <w:szCs w:val="24"/>
+        </w:rPr>
+        <w:t>net</w:t>
+      </w:r>
+      <w:proofErr w:type="spellEnd"/>
+      <w:r>
+        <w:rPr>
+          <w:rFonts w:ascii="Comic Sans MS" w:hAnsi="Comic Sans MS"/>
+          <w:sz w:val="24"/>
+          <w:szCs w:val="24"/>
+        </w:rPr>
+        <w:t xml:space="preserve"> - </w:t>
       </w:r>
       <w:r>
         <w:rPr>
@@ -2655,7 +2745,23 @@
           <w:sz w:val="24"/>
           <w:szCs w:val="24"/>
         </w:rPr>
-        <w:t xml:space="preserve"> – Mandrin – Epaulement – Contre profil</w:t>
+        <w:t xml:space="preserve"> – </w:t>
+      </w:r>
+      <w:r>
+        <w:rPr>
+          <w:rFonts w:ascii="Comic Sans MS" w:hAnsi="Comic Sans MS"/>
+          <w:sz w:val="24"/>
+          <w:szCs w:val="24"/>
+        </w:rPr>
+        <w:t>Embrasement</w:t>
+      </w:r>
+      <w:r>
+        <w:rPr>
+          <w:rFonts w:ascii="Comic Sans MS" w:hAnsi="Comic Sans MS"/>
+          <w:sz w:val="24"/>
+          <w:szCs w:val="24"/>
+        </w:rPr>
+        <w:t xml:space="preserve"> – Epaulement </w:t>
       </w:r>
     </w:p>
     <w:sectPr>
@@ -2743,7 +2849,7 @@
             <w:bCs/>
             <w:noProof/>
           </w:rPr>
-          <w:t>1</w:t>
+          <w:t>2</w:t>
         </w:r>
         <w:r>
           <w:rPr>
@@ -3697,7 +3803,7 @@
 </file>
 
 <file path=customXml/itemProps1.xml><?xml version="1.0" encoding="utf-8"?>
-<ds:datastoreItem xmlns:ds="http://schemas.openxmlformats.org/officeDocument/2006/customXml" ds:itemID="{60DD33AE-B629-4D25-8BDD-415641476647}">
+<ds:datastoreItem xmlns:ds="http://schemas.openxmlformats.org/officeDocument/2006/customXml" ds:itemID="{067047B0-4632-43B1-9038-CD541262AAB7}">
   <ds:schemaRefs>
     <ds:schemaRef ds:uri="http://schemas.openxmlformats.org/officeDocument/2006/bibliography"/>
   </ds:schemaRefs>
